--- a/TD/Abstract-challengue.docx
+++ b/TD/Abstract-challengue.docx
@@ -24,15 +24,13 @@
                 <w:bCs/>
               </w:rPr>
             </w:pPr>
-            <w:proofErr w:type="spellStart"/>
-            <w:r>
-              <w:rPr>
-                <w:b/>
-                <w:bCs/>
-              </w:rPr>
-              <w:t>Title</w:t>
-            </w:r>
-            <w:proofErr w:type="spellEnd"/>
+            <w:r>
+              <w:rPr>
+                <w:b/>
+                <w:bCs/>
+              </w:rPr>
+              <w:t>Titre</w:t>
+            </w:r>
             <w:r>
               <w:rPr>
                 <w:b/>
@@ -69,14 +67,14 @@
                 <w:b/>
                 <w:bCs/>
               </w:rPr>
-              <w:t>Abstract</w:t>
-            </w:r>
-            <w:r>
-              <w:rPr>
-                <w:b/>
-                <w:bCs/>
-              </w:rPr>
-              <w:t> :</w:t>
+              <w:t xml:space="preserve">Résumé </w:t>
+            </w:r>
+            <w:r>
+              <w:rPr>
+                <w:b/>
+                <w:bCs/>
+              </w:rPr>
+              <w:t>:</w:t>
             </w:r>
           </w:p>
           <w:p/>
@@ -110,7 +108,7 @@
                 <w:b/>
                 <w:bCs/>
               </w:rPr>
-              <w:t>Keywords</w:t>
+              <w:t>Mot Clés</w:t>
             </w:r>
             <w:r>
               <w:rPr>
@@ -146,15 +144,13 @@
                 <w:bCs/>
               </w:rPr>
             </w:pPr>
-            <w:proofErr w:type="spellStart"/>
-            <w:r>
-              <w:rPr>
-                <w:b/>
-                <w:bCs/>
-              </w:rPr>
-              <w:t>Title</w:t>
-            </w:r>
-            <w:proofErr w:type="spellEnd"/>
+            <w:r>
+              <w:rPr>
+                <w:b/>
+                <w:bCs/>
+              </w:rPr>
+              <w:t>Titre</w:t>
+            </w:r>
             <w:r>
               <w:rPr>
                 <w:b/>
@@ -191,7 +187,7 @@
                 <w:b/>
                 <w:bCs/>
               </w:rPr>
-              <w:t>Abstract</w:t>
+              <w:t>Résumé</w:t>
             </w:r>
             <w:r>
               <w:rPr>
@@ -235,8 +231,17 @@
                 <w:b/>
                 <w:bCs/>
               </w:rPr>
-              <w:t>Keywords</w:t>
-            </w:r>
+              <w:t xml:space="preserve">Mot </w:t>
+            </w:r>
+            <w:proofErr w:type="spellStart"/>
+            <w:r>
+              <w:rPr>
+                <w:b/>
+                <w:bCs/>
+              </w:rPr>
+              <w:t>Cles</w:t>
+            </w:r>
+            <w:proofErr w:type="spellEnd"/>
             <w:r>
               <w:rPr>
                 <w:b/>
@@ -265,13 +270,20 @@
             <w:tcW w:w="8784" w:type="dxa"/>
           </w:tcPr>
           <w:p>
+            <w:r>
+              <w:rPr>
+                <w:b/>
+                <w:bCs/>
+              </w:rPr>
+              <w:t xml:space="preserve">Commentaires de </w:t>
+            </w:r>
             <w:proofErr w:type="spellStart"/>
             <w:r>
               <w:rPr>
                 <w:b/>
                 <w:bCs/>
               </w:rPr>
-              <w:t>Comments</w:t>
+              <w:t>Reviewers</w:t>
             </w:r>
             <w:proofErr w:type="spellEnd"/>
             <w:r>
@@ -281,47 +293,6 @@
               </w:rPr>
               <w:t xml:space="preserve"> </w:t>
             </w:r>
-            <w:proofErr w:type="spellStart"/>
-            <w:r>
-              <w:rPr>
-                <w:b/>
-                <w:bCs/>
-              </w:rPr>
-              <w:t>from</w:t>
-            </w:r>
-            <w:proofErr w:type="spellEnd"/>
-            <w:r>
-              <w:rPr>
-                <w:b/>
-                <w:bCs/>
-              </w:rPr>
-              <w:t xml:space="preserve"> </w:t>
-            </w:r>
-            <w:proofErr w:type="spellStart"/>
-            <w:r>
-              <w:rPr>
-                <w:b/>
-                <w:bCs/>
-              </w:rPr>
-              <w:t>anonymous</w:t>
-            </w:r>
-            <w:proofErr w:type="spellEnd"/>
-            <w:r>
-              <w:rPr>
-                <w:b/>
-                <w:bCs/>
-              </w:rPr>
-              <w:t xml:space="preserve"> </w:t>
-            </w:r>
-            <w:proofErr w:type="spellStart"/>
-            <w:r>
-              <w:rPr>
-                <w:b/>
-                <w:bCs/>
-              </w:rPr>
-              <w:t>reviewers</w:t>
-            </w:r>
-            <w:proofErr w:type="spellEnd"/>
           </w:p>
         </w:tc>
         <w:tc>
@@ -390,61 +361,34 @@
             <w:tcW w:w="8784" w:type="dxa"/>
           </w:tcPr>
           <w:p>
+            <w:r>
+              <w:rPr>
+                <w:b/>
+                <w:bCs/>
+              </w:rPr>
+              <w:t>Commentaires de</w:t>
+            </w:r>
+            <w:r>
+              <w:rPr>
+                <w:b/>
+                <w:bCs/>
+              </w:rPr>
+              <w:t>s</w:t>
+            </w:r>
+            <w:r>
+              <w:rPr>
+                <w:b/>
+                <w:bCs/>
+              </w:rPr>
+              <w:t xml:space="preserve"> </w:t>
+            </w:r>
             <w:proofErr w:type="spellStart"/>
             <w:r>
               <w:rPr>
                 <w:b/>
                 <w:bCs/>
               </w:rPr>
-              <w:t>Comments</w:t>
-            </w:r>
-            <w:proofErr w:type="spellEnd"/>
-            <w:r>
-              <w:rPr>
-                <w:b/>
-                <w:bCs/>
-              </w:rPr>
-              <w:t xml:space="preserve"> </w:t>
-            </w:r>
-            <w:proofErr w:type="spellStart"/>
-            <w:r>
-              <w:rPr>
-                <w:b/>
-                <w:bCs/>
-              </w:rPr>
-              <w:t>from</w:t>
-            </w:r>
-            <w:proofErr w:type="spellEnd"/>
-            <w:r>
-              <w:rPr>
-                <w:b/>
-                <w:bCs/>
-              </w:rPr>
-              <w:t xml:space="preserve"> </w:t>
-            </w:r>
-            <w:proofErr w:type="spellStart"/>
-            <w:r>
-              <w:rPr>
-                <w:b/>
-                <w:bCs/>
-              </w:rPr>
-              <w:t>anonymous</w:t>
-            </w:r>
-            <w:proofErr w:type="spellEnd"/>
-            <w:r>
-              <w:rPr>
-                <w:b/>
-                <w:bCs/>
-              </w:rPr>
-              <w:t xml:space="preserve"> </w:t>
-            </w:r>
-            <w:proofErr w:type="spellStart"/>
-            <w:r>
-              <w:rPr>
-                <w:b/>
-                <w:bCs/>
-              </w:rPr>
-              <w:t>reviewers</w:t>
+              <w:t>Reviewers</w:t>
             </w:r>
             <w:proofErr w:type="spellEnd"/>
           </w:p>
